--- a/Documents/OOP-Concepts.docx
+++ b/Documents/OOP-Concepts.docx
@@ -7,24 +7,24 @@
         <w:pStyle w:val="Title"/>
         <w:rPr>
           <w:sz w:val="40"/>
+          <w:lang w:val="en-US"/>
         </w:rPr>
       </w:pPr>
       <w:r>
         <w:rPr>
           <w:sz w:val="40"/>
-        </w:rPr>
-        <w:t xml:space="preserve">OOP </w:t>
-      </w:r>
-      <w:proofErr w:type="spellStart"/>
-      <w:r>
-        <w:rPr>
-          <w:sz w:val="40"/>
-        </w:rPr>
-        <w:t>concepts</w:t>
-      </w:r>
-      <w:proofErr w:type="spellEnd"/>
-    </w:p>
-    <w:p/>
+          <w:lang w:val="en-US"/>
+        </w:rPr>
+        <w:t>OOP concepts</w:t>
+      </w:r>
+    </w:p>
+    <w:p>
+      <w:pPr>
+        <w:rPr>
+          <w:lang w:val="en-US"/>
+        </w:rPr>
+      </w:pPr>
+    </w:p>
     <w:p>
       <w:pPr>
         <w:rPr>
@@ -62,10 +62,10 @@
           <w:noProof/>
         </w:rPr>
         <w:drawing>
-          <wp:inline distT="0" distB="0" distL="0" distR="0" wp14:anchorId="53065ACD" wp14:editId="4461DC19">
-            <wp:extent cx="2924175" cy="586338"/>
-            <wp:effectExtent l="0" t="0" r="0" b="4445"/>
-            <wp:docPr id="1" name="Picture 1"/>
+          <wp:inline distT="0" distB="0" distL="0" distR="0" wp14:anchorId="4788719B" wp14:editId="2721642B">
+            <wp:extent cx="3352800" cy="581025"/>
+            <wp:effectExtent l="0" t="0" r="0" b="9525"/>
+            <wp:docPr id="3" name="Picture 3"/>
             <wp:cNvGraphicFramePr>
               <a:graphicFrameLocks xmlns:a="http://schemas.openxmlformats.org/drawingml/2006/main" noChangeAspect="1"/>
             </wp:cNvGraphicFramePr>
@@ -94,7 +94,7 @@
                   <pic:spPr bwMode="auto">
                     <a:xfrm>
                       <a:off x="0" y="0"/>
-                      <a:ext cx="3157498" cy="633123"/>
+                      <a:ext cx="3352800" cy="581025"/>
                     </a:xfrm>
                     <a:prstGeom prst="rect">
                       <a:avLst/>
@@ -196,7 +196,865 @@
           </wp:inline>
         </w:drawing>
       </w:r>
+    </w:p>
+    <w:p>
+      <w:pPr>
+        <w:rPr>
+          <w:lang w:val="en-US"/>
+        </w:rPr>
+      </w:pPr>
+      <w:r>
+        <w:rPr>
+          <w:lang w:val="en-US"/>
+        </w:rPr>
+        <w:t>3. Instantiation of o</w:t>
+      </w:r>
+      <w:r>
+        <w:rPr>
+          <w:lang w:val="en-US"/>
+        </w:rPr>
+        <w:t>bject (creating an object)</w:t>
+      </w:r>
+    </w:p>
+    <w:p>
+      <w:pPr>
+        <w:rPr>
+          <w:lang w:val="en-US"/>
+        </w:rPr>
+      </w:pPr>
+      <w:r>
+        <w:rPr>
+          <w:lang w:val="en-US"/>
+        </w:rPr>
+        <w:t xml:space="preserve">- </w:t>
+      </w:r>
+      <w:r>
+        <w:rPr>
+          <w:lang w:val="en-US"/>
+        </w:rPr>
+        <w:t>Means creating an object from the class</w:t>
+      </w:r>
+    </w:p>
+    <w:p>
+      <w:pPr>
+        <w:rPr>
+          <w:lang w:val="en-US"/>
+        </w:rPr>
+      </w:pPr>
+      <w:r>
+        <w:rPr>
+          <w:noProof/>
+        </w:rPr>
+        <w:drawing>
+          <wp:inline distT="0" distB="0" distL="0" distR="0" wp14:anchorId="49489E12" wp14:editId="2D3FBFA3">
+            <wp:extent cx="3638550" cy="323850"/>
+            <wp:effectExtent l="0" t="0" r="0" b="0"/>
+            <wp:docPr id="5" name="Picture 5"/>
+            <wp:cNvGraphicFramePr>
+              <a:graphicFrameLocks xmlns:a="http://schemas.openxmlformats.org/drawingml/2006/main" noChangeAspect="1"/>
+            </wp:cNvGraphicFramePr>
+            <a:graphic xmlns:a="http://schemas.openxmlformats.org/drawingml/2006/main">
+              <a:graphicData uri="http://schemas.openxmlformats.org/drawingml/2006/picture">
+                <pic:pic xmlns:pic="http://schemas.openxmlformats.org/drawingml/2006/picture">
+                  <pic:nvPicPr>
+                    <pic:cNvPr id="0" name="Picture 5"/>
+                    <pic:cNvPicPr>
+                      <a:picLocks noChangeAspect="1" noChangeArrowheads="1"/>
+                    </pic:cNvPicPr>
+                  </pic:nvPicPr>
+                  <pic:blipFill>
+                    <a:blip r:embed="rId7">
+                      <a:extLst>
+                        <a:ext uri="{28A0092B-C50C-407E-A947-70E740481C1C}">
+                          <a14:useLocalDpi xmlns:a14="http://schemas.microsoft.com/office/drawing/2010/main" val="0"/>
+                        </a:ext>
+                      </a:extLst>
+                    </a:blip>
+                    <a:srcRect/>
+                    <a:stretch>
+                      <a:fillRect/>
+                    </a:stretch>
+                  </pic:blipFill>
+                  <pic:spPr bwMode="auto">
+                    <a:xfrm>
+                      <a:off x="0" y="0"/>
+                      <a:ext cx="3638550" cy="323850"/>
+                    </a:xfrm>
+                    <a:prstGeom prst="rect">
+                      <a:avLst/>
+                    </a:prstGeom>
+                    <a:noFill/>
+                    <a:ln>
+                      <a:noFill/>
+                    </a:ln>
+                  </pic:spPr>
+                </pic:pic>
+              </a:graphicData>
+            </a:graphic>
+          </wp:inline>
+        </w:drawing>
+      </w:r>
+    </w:p>
+    <w:p>
+      <w:pPr>
+        <w:rPr>
+          <w:lang w:val="en-US"/>
+        </w:rPr>
+      </w:pPr>
+      <w:r>
+        <w:rPr>
+          <w:lang w:val="en-US"/>
+        </w:rPr>
+        <w:t>4.</w:t>
+      </w:r>
+      <w:r>
+        <w:rPr>
+          <w:lang w:val="en-US"/>
+        </w:rPr>
+        <w:t xml:space="preserve"> Visibility (public/private/protected)</w:t>
+      </w:r>
+    </w:p>
+    <w:p>
+      <w:pPr>
+        <w:rPr>
+          <w:lang w:val="en-US"/>
+        </w:rPr>
+      </w:pPr>
+      <w:r>
+        <w:rPr>
+          <w:lang w:val="en-US"/>
+        </w:rPr>
+        <w:t>- Public; method can be accessed from anywhere</w:t>
+      </w:r>
+    </w:p>
+    <w:p>
+      <w:pPr>
+        <w:rPr>
+          <w:lang w:val="en-US"/>
+        </w:rPr>
+      </w:pPr>
+      <w:r>
+        <w:rPr>
+          <w:lang w:val="en-US"/>
+        </w:rPr>
+        <w:t>public method is seen in 2. picture, it can be accessed outside</w:t>
+      </w:r>
+    </w:p>
+    <w:p>
+      <w:pPr>
+        <w:rPr>
+          <w:lang w:val="en-US"/>
+        </w:rPr>
+      </w:pPr>
+      <w:r>
+        <w:rPr>
+          <w:lang w:val="en-US"/>
+        </w:rPr>
+        <w:t>-Private; method can be accessed from inside the class</w:t>
+      </w:r>
+    </w:p>
+    <w:p>
+      <w:pPr>
+        <w:rPr>
+          <w:lang w:val="en-US"/>
+        </w:rPr>
+      </w:pPr>
+      <w:r>
+        <w:rPr>
+          <w:lang w:val="en-US"/>
+        </w:rPr>
+        <w:t>private method is seen in 2. picture as name, this is restricted to this class</w:t>
+      </w:r>
+    </w:p>
+    <w:p>
+      <w:pPr>
+        <w:rPr>
+          <w:lang w:val="en-US"/>
+        </w:rPr>
+      </w:pPr>
+    </w:p>
+    <w:p>
+      <w:pPr>
+        <w:rPr>
+          <w:lang w:val="en-US"/>
+        </w:rPr>
+      </w:pPr>
+    </w:p>
+    <w:p>
+      <w:pPr>
+        <w:rPr>
+          <w:lang w:val="en-US"/>
+        </w:rPr>
+      </w:pPr>
+    </w:p>
+    <w:p>
+      <w:pPr>
+        <w:rPr>
+          <w:lang w:val="en-US"/>
+        </w:rPr>
+      </w:pPr>
+      <w:r>
+        <w:rPr>
+          <w:lang w:val="en-US"/>
+        </w:rPr>
+        <w:lastRenderedPageBreak/>
+        <w:t xml:space="preserve">-Protected; method can be accessed from declared class and </w:t>
+      </w:r>
+      <w:r>
+        <w:rPr>
+          <w:lang w:val="en-US"/>
+        </w:rPr>
+        <w:t>with inheritance</w:t>
+      </w:r>
+    </w:p>
+    <w:p>
+      <w:pPr>
+        <w:rPr>
+          <w:lang w:val="en-US"/>
+        </w:rPr>
+      </w:pPr>
+      <w:r>
+        <w:rPr>
+          <w:lang w:val="en-US"/>
+        </w:rPr>
+        <w:t>this protected string belongs to Person- class</w:t>
+      </w:r>
+    </w:p>
+    <w:p>
+      <w:pPr>
+        <w:rPr>
+          <w:lang w:val="en-US"/>
+        </w:rPr>
+      </w:pPr>
+      <w:r>
+        <w:rPr>
+          <w:noProof/>
+        </w:rPr>
+        <w:drawing>
+          <wp:inline distT="0" distB="0" distL="0" distR="0" wp14:anchorId="1B2B45D8" wp14:editId="2166C79C">
+            <wp:extent cx="3676650" cy="1047750"/>
+            <wp:effectExtent l="0" t="0" r="0" b="0"/>
+            <wp:docPr id="6" name="Picture 6"/>
+            <wp:cNvGraphicFramePr>
+              <a:graphicFrameLocks xmlns:a="http://schemas.openxmlformats.org/drawingml/2006/main" noChangeAspect="1"/>
+            </wp:cNvGraphicFramePr>
+            <a:graphic xmlns:a="http://schemas.openxmlformats.org/drawingml/2006/main">
+              <a:graphicData uri="http://schemas.openxmlformats.org/drawingml/2006/picture">
+                <pic:pic xmlns:pic="http://schemas.openxmlformats.org/drawingml/2006/picture">
+                  <pic:nvPicPr>
+                    <pic:cNvPr id="0" name="Picture 7"/>
+                    <pic:cNvPicPr>
+                      <a:picLocks noChangeAspect="1" noChangeArrowheads="1"/>
+                    </pic:cNvPicPr>
+                  </pic:nvPicPr>
+                  <pic:blipFill>
+                    <a:blip r:embed="rId8">
+                      <a:extLst>
+                        <a:ext uri="{28A0092B-C50C-407E-A947-70E740481C1C}">
+                          <a14:useLocalDpi xmlns:a14="http://schemas.microsoft.com/office/drawing/2010/main" val="0"/>
+                        </a:ext>
+                      </a:extLst>
+                    </a:blip>
+                    <a:srcRect/>
+                    <a:stretch>
+                      <a:fillRect/>
+                    </a:stretch>
+                  </pic:blipFill>
+                  <pic:spPr bwMode="auto">
+                    <a:xfrm>
+                      <a:off x="0" y="0"/>
+                      <a:ext cx="3676650" cy="1047750"/>
+                    </a:xfrm>
+                    <a:prstGeom prst="rect">
+                      <a:avLst/>
+                    </a:prstGeom>
+                    <a:noFill/>
+                    <a:ln>
+                      <a:noFill/>
+                    </a:ln>
+                  </pic:spPr>
+                </pic:pic>
+              </a:graphicData>
+            </a:graphic>
+          </wp:inline>
+        </w:drawing>
+      </w:r>
+    </w:p>
+    <w:p>
+      <w:pPr>
+        <w:rPr>
+          <w:lang w:val="en-US"/>
+        </w:rPr>
+      </w:pPr>
+      <w:r>
+        <w:rPr>
+          <w:lang w:val="en-US"/>
+        </w:rPr>
+        <w:t>5.</w:t>
+      </w:r>
+      <w:r>
+        <w:rPr>
+          <w:lang w:val="en-US"/>
+        </w:rPr>
+        <w:t xml:space="preserve"> Member </w:t>
+      </w:r>
+      <w:proofErr w:type="spellStart"/>
+      <w:r>
+        <w:rPr>
+          <w:lang w:val="en-US"/>
+        </w:rPr>
+        <w:t>datas</w:t>
+      </w:r>
+      <w:proofErr w:type="spellEnd"/>
+      <w:r>
+        <w:rPr>
+          <w:lang w:val="en-US"/>
+        </w:rPr>
+        <w:t xml:space="preserve"> / methods</w:t>
+      </w:r>
+    </w:p>
+    <w:p>
+      <w:pPr>
+        <w:rPr>
+          <w:lang w:val="en-US"/>
+        </w:rPr>
+      </w:pPr>
+      <w:r>
+        <w:rPr>
+          <w:lang w:val="en-US"/>
+        </w:rPr>
+        <w:t>- Data member is a variable that is declared inside a class. Data can be both private or public, depending on applications needs. There are examples of this in previous pictures.</w:t>
+      </w:r>
+    </w:p>
+    <w:p>
+      <w:pPr>
+        <w:rPr>
+          <w:lang w:val="en-US"/>
+        </w:rPr>
+      </w:pPr>
+      <w:r>
+        <w:rPr>
+          <w:lang w:val="en-US"/>
+        </w:rPr>
+        <w:t>Member methods are methods declared inside a class. Methods may be private or public</w:t>
+      </w:r>
+      <w:r>
+        <w:rPr>
+          <w:lang w:val="en-US"/>
+        </w:rPr>
+        <w:t>. There are examples of this in previous pictures.</w:t>
+      </w:r>
+    </w:p>
+    <w:p>
+      <w:pPr>
+        <w:rPr>
+          <w:lang w:val="en-US"/>
+        </w:rPr>
+      </w:pPr>
+      <w:r>
+        <w:rPr>
+          <w:lang w:val="en-US"/>
+        </w:rPr>
+        <w:t>6.</w:t>
+      </w:r>
+      <w:r>
+        <w:rPr>
+          <w:lang w:val="en-US"/>
+        </w:rPr>
+        <w:t xml:space="preserve"> Inheritance</w:t>
+      </w:r>
+    </w:p>
+    <w:p>
+      <w:pPr>
+        <w:rPr>
+          <w:lang w:val="en-US"/>
+        </w:rPr>
+      </w:pPr>
+      <w:r>
+        <w:rPr>
+          <w:lang w:val="en-US"/>
+        </w:rPr>
+        <w:t>- With Inheritance, a class may use methods of other viable class, there is an example of this in protected picture.</w:t>
+      </w:r>
+    </w:p>
+    <w:p>
+      <w:pPr>
+        <w:rPr>
+          <w:lang w:val="en-US"/>
+        </w:rPr>
+      </w:pPr>
+      <w:r>
+        <w:rPr>
+          <w:lang w:val="en-US"/>
+        </w:rPr>
+        <w:t>7.</w:t>
+      </w:r>
+      <w:r>
+        <w:rPr>
+          <w:lang w:val="en-US"/>
+        </w:rPr>
+        <w:t xml:space="preserve"> </w:t>
+      </w:r>
+      <w:r>
+        <w:rPr>
+          <w:lang w:val="en-US"/>
+        </w:rPr>
+        <w:t>Interface</w:t>
+      </w:r>
+    </w:p>
+    <w:p>
+      <w:pPr>
+        <w:rPr>
+          <w:lang w:val="en-US"/>
+        </w:rPr>
+      </w:pPr>
+      <w:r>
+        <w:rPr>
+          <w:lang w:val="en-US"/>
+        </w:rPr>
+        <w:t>- Interface describes what the class does and doesn’t. It’s like a blueprint of the class</w:t>
+      </w:r>
+    </w:p>
+    <w:p>
+      <w:pPr>
+        <w:rPr>
+          <w:lang w:val="en-US"/>
+        </w:rPr>
+      </w:pPr>
+      <w:r>
+        <w:rPr>
+          <w:noProof/>
+        </w:rPr>
+        <w:drawing>
+          <wp:inline distT="0" distB="0" distL="0" distR="0" wp14:anchorId="50DB241E" wp14:editId="62E01FA2">
+            <wp:extent cx="2409825" cy="1209675"/>
+            <wp:effectExtent l="0" t="0" r="9525" b="9525"/>
+            <wp:docPr id="7" name="Picture 7"/>
+            <wp:cNvGraphicFramePr>
+              <a:graphicFrameLocks xmlns:a="http://schemas.openxmlformats.org/drawingml/2006/main" noChangeAspect="1"/>
+            </wp:cNvGraphicFramePr>
+            <a:graphic xmlns:a="http://schemas.openxmlformats.org/drawingml/2006/main">
+              <a:graphicData uri="http://schemas.openxmlformats.org/drawingml/2006/picture">
+                <pic:pic xmlns:pic="http://schemas.openxmlformats.org/drawingml/2006/picture">
+                  <pic:nvPicPr>
+                    <pic:cNvPr id="0" name="Picture 9"/>
+                    <pic:cNvPicPr>
+                      <a:picLocks noChangeAspect="1" noChangeArrowheads="1"/>
+                    </pic:cNvPicPr>
+                  </pic:nvPicPr>
+                  <pic:blipFill>
+                    <a:blip r:embed="rId9">
+                      <a:extLst>
+                        <a:ext uri="{28A0092B-C50C-407E-A947-70E740481C1C}">
+                          <a14:useLocalDpi xmlns:a14="http://schemas.microsoft.com/office/drawing/2010/main" val="0"/>
+                        </a:ext>
+                      </a:extLst>
+                    </a:blip>
+                    <a:srcRect/>
+                    <a:stretch>
+                      <a:fillRect/>
+                    </a:stretch>
+                  </pic:blipFill>
+                  <pic:spPr bwMode="auto">
+                    <a:xfrm>
+                      <a:off x="0" y="0"/>
+                      <a:ext cx="2409825" cy="1209675"/>
+                    </a:xfrm>
+                    <a:prstGeom prst="rect">
+                      <a:avLst/>
+                    </a:prstGeom>
+                    <a:noFill/>
+                    <a:ln>
+                      <a:noFill/>
+                    </a:ln>
+                  </pic:spPr>
+                </pic:pic>
+              </a:graphicData>
+            </a:graphic>
+          </wp:inline>
+        </w:drawing>
+      </w:r>
+      <w:r>
+        <w:rPr>
+          <w:lang w:val="en-US"/>
+        </w:rPr>
+        <w:t xml:space="preserve"> </w:t>
+      </w:r>
+    </w:p>
+    <w:p>
+      <w:pPr>
+        <w:rPr>
+          <w:lang w:val="en-US"/>
+        </w:rPr>
+      </w:pPr>
+    </w:p>
+    <w:p>
+      <w:pPr>
+        <w:rPr>
+          <w:lang w:val="en-US"/>
+        </w:rPr>
+      </w:pPr>
+    </w:p>
+    <w:p>
+      <w:pPr>
+        <w:rPr>
+          <w:lang w:val="en-US"/>
+        </w:rPr>
+      </w:pPr>
+    </w:p>
+    <w:p>
+      <w:pPr>
+        <w:rPr>
+          <w:lang w:val="en-US"/>
+        </w:rPr>
+      </w:pPr>
+    </w:p>
+    <w:p>
+      <w:pPr>
+        <w:rPr>
+          <w:lang w:val="en-US"/>
+        </w:rPr>
+      </w:pPr>
+    </w:p>
+    <w:p>
+      <w:pPr>
+        <w:rPr>
+          <w:lang w:val="en-US"/>
+        </w:rPr>
+      </w:pPr>
+    </w:p>
+    <w:p>
+      <w:pPr>
+        <w:rPr>
+          <w:lang w:val="en-US"/>
+        </w:rPr>
+      </w:pPr>
+    </w:p>
+    <w:p>
+      <w:pPr>
+        <w:rPr>
+          <w:lang w:val="en-US"/>
+        </w:rPr>
+      </w:pPr>
+    </w:p>
+    <w:p>
+      <w:pPr>
+        <w:rPr>
+          <w:lang w:val="en-US"/>
+        </w:rPr>
+      </w:pPr>
+    </w:p>
+    <w:p>
+      <w:pPr>
+        <w:rPr>
+          <w:lang w:val="en-US"/>
+        </w:rPr>
+      </w:pPr>
+    </w:p>
+    <w:p>
+      <w:pPr>
+        <w:rPr>
+          <w:lang w:val="en-US"/>
+        </w:rPr>
+      </w:pPr>
+    </w:p>
+    <w:p>
+      <w:pPr>
+        <w:rPr>
+          <w:lang w:val="en-US"/>
+        </w:rPr>
+      </w:pPr>
+      <w:r>
+        <w:rPr>
+          <w:lang w:val="en-US"/>
+        </w:rPr>
+        <w:lastRenderedPageBreak/>
+        <w:t>8.</w:t>
+      </w:r>
+      <w:r>
+        <w:rPr>
+          <w:lang w:val="en-US"/>
+        </w:rPr>
+        <w:t xml:space="preserve"> Polymorphism</w:t>
+      </w:r>
+    </w:p>
+    <w:p>
+      <w:pPr>
+        <w:rPr>
+          <w:lang w:val="en-US"/>
+        </w:rPr>
+      </w:pPr>
+      <w:r>
+        <w:rPr>
+          <w:lang w:val="en-US"/>
+        </w:rPr>
+        <w:t>- Polymorphism means that the methods can be implemented multiple ways.</w:t>
+      </w:r>
+    </w:p>
+    <w:p>
+      <w:pPr>
+        <w:rPr>
+          <w:lang w:val="en-US"/>
+        </w:rPr>
+      </w:pPr>
+      <w:r>
+        <w:rPr>
+          <w:noProof/>
+        </w:rPr>
+        <w:drawing>
+          <wp:inline distT="0" distB="0" distL="0" distR="0" wp14:anchorId="3DA52D6D" wp14:editId="6CA0715D">
+            <wp:extent cx="4057650" cy="4981575"/>
+            <wp:effectExtent l="0" t="0" r="0" b="9525"/>
+            <wp:docPr id="8" name="Picture 8"/>
+            <wp:cNvGraphicFramePr>
+              <a:graphicFrameLocks xmlns:a="http://schemas.openxmlformats.org/drawingml/2006/main" noChangeAspect="1"/>
+            </wp:cNvGraphicFramePr>
+            <a:graphic xmlns:a="http://schemas.openxmlformats.org/drawingml/2006/main">
+              <a:graphicData uri="http://schemas.openxmlformats.org/drawingml/2006/picture">
+                <pic:pic xmlns:pic="http://schemas.openxmlformats.org/drawingml/2006/picture">
+                  <pic:nvPicPr>
+                    <pic:cNvPr id="0" name="Picture 11"/>
+                    <pic:cNvPicPr>
+                      <a:picLocks noChangeAspect="1" noChangeArrowheads="1"/>
+                    </pic:cNvPicPr>
+                  </pic:nvPicPr>
+                  <pic:blipFill>
+                    <a:blip r:embed="rId10">
+                      <a:extLst>
+                        <a:ext uri="{28A0092B-C50C-407E-A947-70E740481C1C}">
+                          <a14:useLocalDpi xmlns:a14="http://schemas.microsoft.com/office/drawing/2010/main" val="0"/>
+                        </a:ext>
+                      </a:extLst>
+                    </a:blip>
+                    <a:srcRect/>
+                    <a:stretch>
+                      <a:fillRect/>
+                    </a:stretch>
+                  </pic:blipFill>
+                  <pic:spPr bwMode="auto">
+                    <a:xfrm>
+                      <a:off x="0" y="0"/>
+                      <a:ext cx="4057650" cy="4981575"/>
+                    </a:xfrm>
+                    <a:prstGeom prst="rect">
+                      <a:avLst/>
+                    </a:prstGeom>
+                    <a:noFill/>
+                    <a:ln>
+                      <a:noFill/>
+                    </a:ln>
+                  </pic:spPr>
+                </pic:pic>
+              </a:graphicData>
+            </a:graphic>
+          </wp:inline>
+        </w:drawing>
+      </w:r>
+    </w:p>
+    <w:p>
+      <w:pPr>
+        <w:rPr>
+          <w:lang w:val="en-US"/>
+        </w:rPr>
+      </w:pPr>
+      <w:r>
+        <w:rPr>
+          <w:lang w:val="en-US"/>
+        </w:rPr>
+        <w:t>9.</w:t>
+      </w:r>
+      <w:r>
+        <w:rPr>
+          <w:lang w:val="en-US"/>
+        </w:rPr>
+        <w:t xml:space="preserve"> </w:t>
+      </w:r>
+      <w:r>
+        <w:rPr>
+          <w:lang w:val="en-US"/>
+        </w:rPr>
+        <w:t>Overriding</w:t>
+      </w:r>
+    </w:p>
+    <w:p>
+      <w:pPr>
+        <w:rPr>
+          <w:lang w:val="en-US"/>
+        </w:rPr>
+      </w:pPr>
+      <w:r>
+        <w:rPr>
+          <w:lang w:val="en-US"/>
+        </w:rPr>
+        <w:t>- Overriding lets a subclass to provide a specific method that is provided by another subclass.</w:t>
+      </w:r>
+    </w:p>
+    <w:p>
+      <w:pPr>
+        <w:rPr>
+          <w:lang w:val="en-US"/>
+        </w:rPr>
+      </w:pPr>
+      <w:r>
+        <w:rPr>
+          <w:noProof/>
+        </w:rPr>
+        <w:drawing>
+          <wp:inline distT="0" distB="0" distL="0" distR="0" wp14:anchorId="11E284C6" wp14:editId="169AD0EE">
+            <wp:extent cx="4562475" cy="2305050"/>
+            <wp:effectExtent l="0" t="0" r="9525" b="0"/>
+            <wp:docPr id="9" name="Picture 9"/>
+            <wp:cNvGraphicFramePr>
+              <a:graphicFrameLocks xmlns:a="http://schemas.openxmlformats.org/drawingml/2006/main" noChangeAspect="1"/>
+            </wp:cNvGraphicFramePr>
+            <a:graphic xmlns:a="http://schemas.openxmlformats.org/drawingml/2006/main">
+              <a:graphicData uri="http://schemas.openxmlformats.org/drawingml/2006/picture">
+                <pic:pic xmlns:pic="http://schemas.openxmlformats.org/drawingml/2006/picture">
+                  <pic:nvPicPr>
+                    <pic:cNvPr id="0" name="Picture 13"/>
+                    <pic:cNvPicPr>
+                      <a:picLocks noChangeAspect="1" noChangeArrowheads="1"/>
+                    </pic:cNvPicPr>
+                  </pic:nvPicPr>
+                  <pic:blipFill>
+                    <a:blip r:embed="rId11">
+                      <a:extLst>
+                        <a:ext uri="{28A0092B-C50C-407E-A947-70E740481C1C}">
+                          <a14:useLocalDpi xmlns:a14="http://schemas.microsoft.com/office/drawing/2010/main" val="0"/>
+                        </a:ext>
+                      </a:extLst>
+                    </a:blip>
+                    <a:srcRect/>
+                    <a:stretch>
+                      <a:fillRect/>
+                    </a:stretch>
+                  </pic:blipFill>
+                  <pic:spPr bwMode="auto">
+                    <a:xfrm>
+                      <a:off x="0" y="0"/>
+                      <a:ext cx="4562475" cy="2305050"/>
+                    </a:xfrm>
+                    <a:prstGeom prst="rect">
+                      <a:avLst/>
+                    </a:prstGeom>
+                    <a:noFill/>
+                    <a:ln>
+                      <a:noFill/>
+                    </a:ln>
+                  </pic:spPr>
+                </pic:pic>
+              </a:graphicData>
+            </a:graphic>
+          </wp:inline>
+        </w:drawing>
+      </w:r>
+    </w:p>
+    <w:p>
+      <w:pPr>
+        <w:rPr>
+          <w:lang w:val="en-US"/>
+        </w:rPr>
+      </w:pPr>
+    </w:p>
+    <w:p>
+      <w:pPr>
+        <w:rPr>
+          <w:lang w:val="en-US"/>
+        </w:rPr>
+      </w:pPr>
+      <w:r>
+        <w:rPr>
+          <w:lang w:val="en-US"/>
+        </w:rPr>
+        <w:lastRenderedPageBreak/>
+        <w:t>10.</w:t>
+      </w:r>
+      <w:r>
+        <w:rPr>
+          <w:lang w:val="en-US"/>
+        </w:rPr>
+        <w:t xml:space="preserve"> Abstract classes</w:t>
+      </w:r>
+    </w:p>
+    <w:p>
+      <w:pPr>
+        <w:rPr>
+          <w:lang w:val="en-US"/>
+        </w:rPr>
+      </w:pPr>
+      <w:r>
+        <w:rPr>
+          <w:lang w:val="en-US"/>
+        </w:rPr>
+        <w:t xml:space="preserve">- </w:t>
+      </w:r>
+      <w:r>
+        <w:rPr>
+          <w:lang w:val="en-US"/>
+        </w:rPr>
+        <w:t>Abstract classes are classes that are available only with inheritance.</w:t>
+      </w:r>
+    </w:p>
+    <w:p>
+      <w:pPr>
+        <w:rPr>
+          <w:lang w:val="en-US"/>
+        </w:rPr>
+      </w:pPr>
       <w:bookmarkStart w:id="0" w:name="_GoBack"/>
+      <w:r>
+        <w:rPr>
+          <w:noProof/>
+        </w:rPr>
+        <w:drawing>
+          <wp:inline distT="0" distB="0" distL="0" distR="0" wp14:anchorId="47C2B9BB" wp14:editId="37CB1BC8">
+            <wp:extent cx="4324350" cy="1857375"/>
+            <wp:effectExtent l="0" t="0" r="0" b="9525"/>
+            <wp:docPr id="10" name="Picture 10"/>
+            <wp:cNvGraphicFramePr>
+              <a:graphicFrameLocks xmlns:a="http://schemas.openxmlformats.org/drawingml/2006/main" noChangeAspect="1"/>
+            </wp:cNvGraphicFramePr>
+            <a:graphic xmlns:a="http://schemas.openxmlformats.org/drawingml/2006/main">
+              <a:graphicData uri="http://schemas.openxmlformats.org/drawingml/2006/picture">
+                <pic:pic xmlns:pic="http://schemas.openxmlformats.org/drawingml/2006/picture">
+                  <pic:nvPicPr>
+                    <pic:cNvPr id="0" name="Picture 15"/>
+                    <pic:cNvPicPr>
+                      <a:picLocks noChangeAspect="1" noChangeArrowheads="1"/>
+                    </pic:cNvPicPr>
+                  </pic:nvPicPr>
+                  <pic:blipFill>
+                    <a:blip r:embed="rId12">
+                      <a:extLst>
+                        <a:ext uri="{28A0092B-C50C-407E-A947-70E740481C1C}">
+                          <a14:useLocalDpi xmlns:a14="http://schemas.microsoft.com/office/drawing/2010/main" val="0"/>
+                        </a:ext>
+                      </a:extLst>
+                    </a:blip>
+                    <a:srcRect/>
+                    <a:stretch>
+                      <a:fillRect/>
+                    </a:stretch>
+                  </pic:blipFill>
+                  <pic:spPr bwMode="auto">
+                    <a:xfrm>
+                      <a:off x="0" y="0"/>
+                      <a:ext cx="4324350" cy="1857375"/>
+                    </a:xfrm>
+                    <a:prstGeom prst="rect">
+                      <a:avLst/>
+                    </a:prstGeom>
+                    <a:noFill/>
+                    <a:ln>
+                      <a:noFill/>
+                    </a:ln>
+                  </pic:spPr>
+                </pic:pic>
+              </a:graphicData>
+            </a:graphic>
+          </wp:inline>
+        </w:drawing>
+      </w:r>
       <w:bookmarkEnd w:id="0"/>
     </w:p>
     <w:p>
@@ -205,178 +1063,6 @@
           <w:lang w:val="en-US"/>
         </w:rPr>
       </w:pPr>
-      <w:r>
-        <w:rPr>
-          <w:lang w:val="en-US"/>
-        </w:rPr>
-        <w:t>3. Instantiation of o</w:t>
-      </w:r>
-      <w:r>
-        <w:rPr>
-          <w:lang w:val="en-US"/>
-        </w:rPr>
-        <w:t>bject (creating an object)</w:t>
-      </w:r>
-    </w:p>
-    <w:p>
-      <w:pPr>
-        <w:rPr>
-          <w:lang w:val="en-US"/>
-        </w:rPr>
-      </w:pPr>
-      <w:r>
-        <w:rPr>
-          <w:lang w:val="en-US"/>
-        </w:rPr>
-        <w:t xml:space="preserve">- </w:t>
-      </w:r>
-    </w:p>
-    <w:p>
-      <w:pPr>
-        <w:rPr>
-          <w:lang w:val="en-US"/>
-        </w:rPr>
-      </w:pPr>
-      <w:r>
-        <w:rPr>
-          <w:lang w:val="en-US"/>
-        </w:rPr>
-        <w:t>4.</w:t>
-      </w:r>
-      <w:r>
-        <w:rPr>
-          <w:lang w:val="en-US"/>
-        </w:rPr>
-        <w:t xml:space="preserve"> Visibility (public/private/protected)</w:t>
-      </w:r>
-    </w:p>
-    <w:p>
-      <w:pPr>
-        <w:rPr>
-          <w:lang w:val="en-US"/>
-        </w:rPr>
-      </w:pPr>
-      <w:r>
-        <w:rPr>
-          <w:lang w:val="en-US"/>
-        </w:rPr>
-        <w:t>5.</w:t>
-      </w:r>
-      <w:r>
-        <w:rPr>
-          <w:lang w:val="en-US"/>
-        </w:rPr>
-        <w:t xml:space="preserve"> Member </w:t>
-      </w:r>
-      <w:proofErr w:type="spellStart"/>
-      <w:r>
-        <w:rPr>
-          <w:lang w:val="en-US"/>
-        </w:rPr>
-        <w:t>datas</w:t>
-      </w:r>
-      <w:proofErr w:type="spellEnd"/>
-      <w:r>
-        <w:rPr>
-          <w:lang w:val="en-US"/>
-        </w:rPr>
-        <w:t xml:space="preserve"> / methods</w:t>
-      </w:r>
-    </w:p>
-    <w:p>
-      <w:pPr>
-        <w:rPr>
-          <w:lang w:val="en-US"/>
-        </w:rPr>
-      </w:pPr>
-      <w:r>
-        <w:rPr>
-          <w:lang w:val="en-US"/>
-        </w:rPr>
-        <w:t>6.</w:t>
-      </w:r>
-      <w:r>
-        <w:rPr>
-          <w:lang w:val="en-US"/>
-        </w:rPr>
-        <w:t xml:space="preserve"> Inheritance</w:t>
-      </w:r>
-    </w:p>
-    <w:p>
-      <w:pPr>
-        <w:rPr>
-          <w:lang w:val="en-US"/>
-        </w:rPr>
-      </w:pPr>
-      <w:r>
-        <w:rPr>
-          <w:lang w:val="en-US"/>
-        </w:rPr>
-        <w:t>7.</w:t>
-      </w:r>
-      <w:r>
-        <w:rPr>
-          <w:lang w:val="en-US"/>
-        </w:rPr>
-        <w:t xml:space="preserve"> Polymorphism</w:t>
-      </w:r>
-    </w:p>
-    <w:p>
-      <w:pPr>
-        <w:rPr>
-          <w:lang w:val="en-US"/>
-        </w:rPr>
-      </w:pPr>
-      <w:r>
-        <w:rPr>
-          <w:lang w:val="en-US"/>
-        </w:rPr>
-        <w:t>8.</w:t>
-      </w:r>
-      <w:r>
-        <w:rPr>
-          <w:lang w:val="en-US"/>
-        </w:rPr>
-        <w:t xml:space="preserve"> Overriding</w:t>
-      </w:r>
-    </w:p>
-    <w:p>
-      <w:pPr>
-        <w:rPr>
-          <w:lang w:val="en-US"/>
-        </w:rPr>
-      </w:pPr>
-      <w:r>
-        <w:rPr>
-          <w:lang w:val="en-US"/>
-        </w:rPr>
-        <w:t>9.</w:t>
-      </w:r>
-      <w:r>
-        <w:rPr>
-          <w:lang w:val="en-US"/>
-        </w:rPr>
-        <w:t xml:space="preserve"> Overriding</w:t>
-      </w:r>
-    </w:p>
-    <w:p>
-      <w:pPr>
-        <w:rPr>
-          <w:lang w:val="en-US"/>
-        </w:rPr>
-      </w:pPr>
-      <w:r>
-        <w:rPr>
-          <w:lang w:val="en-US"/>
-        </w:rPr>
-        <w:t>10.</w:t>
-      </w:r>
-      <w:r>
-        <w:rPr>
-          <w:lang w:val="en-US"/>
-        </w:rPr>
-        <w:t xml:space="preserve"> Abstract classes</w:t>
-      </w:r>
     </w:p>
     <w:p>
       <w:pPr>
